--- a/documentation/PvE.docx
+++ b/documentation/PvE.docx
@@ -191,6 +191,12 @@
     </w:p>
     <w:sdt>
       <w:sdtPr>
+        <w:rPr>
+          <w:rFonts w:asciiTheme="minorHAnsi" w:eastAsiaTheme="minorHAnsi" w:hAnsiTheme="minorHAnsi" w:cstheme="minorBidi"/>
+          <w:color w:val="auto"/>
+          <w:sz w:val="22"/>
+          <w:szCs w:val="22"/>
+        </w:rPr>
         <w:id w:val="420526843"/>
         <w:docPartObj>
           <w:docPartGallery w:val="Table of Contents"/>
@@ -199,13 +205,9 @@
       </w:sdtPr>
       <w:sdtEndPr>
         <w:rPr>
-          <w:rFonts w:asciiTheme="minorHAnsi" w:eastAsiaTheme="minorHAnsi" w:hAnsiTheme="minorHAnsi" w:cstheme="minorBidi"/>
           <w:b/>
           <w:bCs/>
           <w:noProof/>
-          <w:color w:val="auto"/>
-          <w:sz w:val="22"/>
-          <w:szCs w:val="22"/>
         </w:rPr>
       </w:sdtEndPr>
       <w:sdtContent>
@@ -838,6 +840,7 @@
         <w:rPr>
           <w:lang w:val="nl-NL"/>
         </w:rPr>
+        <w:lastRenderedPageBreak/>
         <w:fldChar w:fldCharType="begin"/>
       </w:r>
       <w:r>
@@ -923,59 +926,140 @@
         <w:rPr>
           <w:lang w:val="nl-NL"/>
         </w:rPr>
+        <w:t xml:space="preserve"> concept van</w:t>
+      </w:r>
+      <w:r>
+        <w:rPr>
+          <w:lang w:val="nl-NL"/>
+        </w:rPr>
+        <w:t xml:space="preserve"> een </w:t>
+      </w:r>
+      <w:proofErr w:type="spellStart"/>
+      <w:r>
+        <w:rPr>
+          <w:lang w:val="nl-NL"/>
+        </w:rPr>
+        <w:t>spambot</w:t>
+      </w:r>
+      <w:proofErr w:type="spellEnd"/>
+      <w:r>
+        <w:rPr>
+          <w:lang w:val="nl-NL"/>
+        </w:rPr>
+        <w:t>. Dit was naderhand te agressief en</w:t>
+      </w:r>
+      <w:r>
+        <w:rPr>
+          <w:lang w:val="nl-NL"/>
+        </w:rPr>
+        <w:t xml:space="preserve"> niet productief. Met deze website </w:t>
+      </w:r>
+      <w:r>
+        <w:rPr>
+          <w:lang w:val="nl-NL"/>
+        </w:rPr>
+        <w:t>kunnen we</w:t>
+      </w:r>
+      <w:r>
+        <w:rPr>
+          <w:lang w:val="nl-NL"/>
+        </w:rPr>
+        <w:t xml:space="preserve"> profiteren </w:t>
+      </w:r>
+      <w:r>
+        <w:rPr>
+          <w:lang w:val="nl-NL"/>
+        </w:rPr>
+        <w:t>van gemak van gebruik voor de consument</w:t>
+      </w:r>
+      <w:r>
+        <w:rPr>
+          <w:lang w:val="nl-NL"/>
+        </w:rPr>
+        <w:t>.</w:t>
+      </w:r>
+    </w:p>
+    <w:p>
+      <w:pPr>
+        <w:rPr>
+          <w:lang w:val="nl-NL"/>
+        </w:rPr>
+      </w:pPr>
+    </w:p>
+    <w:p>
+      <w:pPr>
+        <w:pStyle w:val="Heading2"/>
+        <w:rPr>
+          <w:lang w:val="nl-NL"/>
+        </w:rPr>
+      </w:pPr>
+      <w:bookmarkStart w:id="2" w:name="_Toc9849364"/>
+      <w:r>
+        <w:rPr>
+          <w:lang w:val="nl-NL"/>
+        </w:rPr>
+        <w:t>Opdracht</w:t>
+      </w:r>
+      <w:bookmarkEnd w:id="2"/>
+    </w:p>
+    <w:p>
+      <w:pPr>
+        <w:rPr>
+          <w:lang w:val="nl-NL"/>
+        </w:rPr>
+      </w:pPr>
+      <w:r>
+        <w:rPr>
+          <w:lang w:val="nl-NL"/>
+        </w:rPr>
+        <w:t>Maak een tool voor het versturen van meerdere</w:t>
+      </w:r>
+      <w:r>
+        <w:rPr>
+          <w:lang w:val="nl-NL"/>
+        </w:rPr>
         <w:t xml:space="preserve"> </w:t>
       </w:r>
-      <w:r>
-        <w:rPr>
-          <w:lang w:val="nl-NL"/>
-        </w:rPr>
-        <w:t>concept van</w:t>
-      </w:r>
-      <w:r>
-        <w:rPr>
-          <w:lang w:val="nl-NL"/>
-        </w:rPr>
-        <w:t xml:space="preserve"> een </w:t>
-      </w:r>
       <w:proofErr w:type="spellStart"/>
       <w:r>
         <w:rPr>
           <w:lang w:val="nl-NL"/>
         </w:rPr>
-        <w:t>spambot</w:t>
+        <w:t>emails</w:t>
       </w:r>
       <w:proofErr w:type="spellEnd"/>
       <w:r>
         <w:rPr>
           <w:lang w:val="nl-NL"/>
         </w:rPr>
-        <w:t>. Dit was naderhand te agressief en</w:t>
-      </w:r>
-      <w:r>
-        <w:rPr>
-          <w:lang w:val="nl-NL"/>
-        </w:rPr>
-        <w:t xml:space="preserve"> niet productief. Met deze website </w:t>
-      </w:r>
-      <w:r>
-        <w:rPr>
-          <w:lang w:val="nl-NL"/>
-        </w:rPr>
-        <w:t>kunnen we</w:t>
-      </w:r>
-      <w:r>
-        <w:rPr>
-          <w:lang w:val="nl-NL"/>
-        </w:rPr>
-        <w:t xml:space="preserve"> profiteren </w:t>
-      </w:r>
-      <w:r>
-        <w:rPr>
-          <w:highlight w:val="yellow"/>
-          <w:lang w:val="nl-NL"/>
-        </w:rPr>
-        <w:t>van gemak van gebruik voor de consument</w:t>
-      </w:r>
+        <w:t xml:space="preserve">. Met verkoop van pakketten die de hoeveelheid en </w:t>
+      </w:r>
+      <w:r>
+        <w:rPr>
+          <w:lang w:val="nl-NL"/>
+        </w:rPr>
+        <w:t xml:space="preserve">frequentie bepalen van het versturen </w:t>
+      </w:r>
+      <w:r>
+        <w:rPr>
+          <w:lang w:val="nl-NL"/>
+        </w:rPr>
+        <w:t xml:space="preserve">en beheren </w:t>
+      </w:r>
+      <w:r>
+        <w:rPr>
+          <w:lang w:val="nl-NL"/>
+        </w:rPr>
+        <w:t xml:space="preserve">van </w:t>
+      </w:r>
+      <w:proofErr w:type="spellStart"/>
+      <w:r>
+        <w:rPr>
+          <w:lang w:val="nl-NL"/>
+        </w:rPr>
+        <w:t>emails</w:t>
+      </w:r>
+      <w:proofErr w:type="spellEnd"/>
       <w:r>
         <w:rPr>
           <w:lang w:val="nl-NL"/>
@@ -997,26 +1081,58 @@
           <w:lang w:val="nl-NL"/>
         </w:rPr>
       </w:pPr>
-      <w:bookmarkStart w:id="2" w:name="_Toc9849364"/>
-      <w:r>
-        <w:rPr>
-          <w:lang w:val="nl-NL"/>
-        </w:rPr>
-        <w:t>Opdracht</w:t>
-      </w:r>
-      <w:bookmarkEnd w:id="2"/>
-    </w:p>
-    <w:p>
-      <w:pPr>
-        <w:rPr>
-          <w:lang w:val="nl-NL"/>
-        </w:rPr>
-      </w:pPr>
-      <w:r>
-        <w:rPr>
-          <w:lang w:val="nl-NL"/>
-        </w:rPr>
-        <w:t>Maak een tool voor het versturen van meerdere</w:t>
+      <w:bookmarkStart w:id="3" w:name="_Toc9849365"/>
+      <w:r>
+        <w:rPr>
+          <w:lang w:val="nl-NL"/>
+        </w:rPr>
+        <w:t>Functie Beschrijving</w:t>
+      </w:r>
+      <w:bookmarkEnd w:id="3"/>
+    </w:p>
+    <w:p>
+      <w:pPr>
+        <w:rPr>
+          <w:lang w:val="nl-NL"/>
+        </w:rPr>
+      </w:pPr>
+      <w:r>
+        <w:rPr>
+          <w:lang w:val="nl-NL"/>
+        </w:rPr>
+        <w:t xml:space="preserve">De </w:t>
+      </w:r>
+      <w:proofErr w:type="spellStart"/>
+      <w:r>
+        <w:rPr>
+          <w:lang w:val="nl-NL"/>
+        </w:rPr>
+        <w:t>MassaMailer</w:t>
+      </w:r>
+      <w:proofErr w:type="spellEnd"/>
+      <w:r>
+        <w:rPr>
+          <w:lang w:val="nl-NL"/>
+        </w:rPr>
+        <w:t xml:space="preserve"> is een website waarbij </w:t>
+      </w:r>
+      <w:r>
+        <w:rPr>
+          <w:lang w:val="nl-NL"/>
+        </w:rPr>
+        <w:t xml:space="preserve">de consument </w:t>
+      </w:r>
+      <w:r>
+        <w:rPr>
+          <w:lang w:val="nl-NL"/>
+        </w:rPr>
+        <w:t xml:space="preserve">zijn/haar </w:t>
+      </w:r>
+      <w:r>
+        <w:rPr>
+          <w:lang w:val="nl-NL"/>
+        </w:rPr>
+        <w:t>email</w:t>
       </w:r>
       <w:r>
         <w:rPr>
@@ -1024,59 +1140,560 @@
         </w:rPr>
         <w:t xml:space="preserve"> </w:t>
       </w:r>
+      <w:r>
+        <w:rPr>
+          <w:lang w:val="nl-NL"/>
+        </w:rPr>
+        <w:t>opstelt</w:t>
+      </w:r>
+      <w:r>
+        <w:rPr>
+          <w:lang w:val="nl-NL"/>
+        </w:rPr>
+        <w:t xml:space="preserve">, eventueel een bijlage </w:t>
+      </w:r>
+      <w:r>
+        <w:rPr>
+          <w:lang w:val="nl-NL"/>
+        </w:rPr>
+        <w:t>toevoeg</w:t>
+      </w:r>
+      <w:r>
+        <w:rPr>
+          <w:lang w:val="nl-NL"/>
+        </w:rPr>
+        <w:t>t</w:t>
+      </w:r>
+      <w:r>
+        <w:rPr>
+          <w:lang w:val="nl-NL"/>
+        </w:rPr>
+        <w:t xml:space="preserve">, </w:t>
+      </w:r>
+      <w:r>
+        <w:rPr>
+          <w:lang w:val="nl-NL"/>
+        </w:rPr>
+        <w:t xml:space="preserve">en vervolgens door stuurt naar </w:t>
+      </w:r>
+      <w:r>
+        <w:rPr>
+          <w:lang w:val="nl-NL"/>
+        </w:rPr>
+        <w:t>het opgegeven mailinglijst.</w:t>
+      </w:r>
+      <w:r>
+        <w:rPr>
+          <w:lang w:val="nl-NL"/>
+        </w:rPr>
+        <w:br/>
+      </w:r>
+      <w:r>
+        <w:rPr>
+          <w:lang w:val="nl-NL"/>
+        </w:rPr>
+        <w:t xml:space="preserve">Gebruikers mogen zelf bepalen wat er in hun </w:t>
+      </w:r>
+      <w:r>
+        <w:rPr>
+          <w:lang w:val="nl-NL"/>
+        </w:rPr>
+        <w:t>email</w:t>
+      </w:r>
+      <w:r>
+        <w:rPr>
+          <w:lang w:val="nl-NL"/>
+        </w:rPr>
+        <w:t xml:space="preserve"> bericht</w:t>
+      </w:r>
+      <w:r>
+        <w:rPr>
+          <w:lang w:val="nl-NL"/>
+        </w:rPr>
+        <w:t xml:space="preserve"> komt, wanneer </w:t>
+      </w:r>
+      <w:r>
+        <w:rPr>
+          <w:lang w:val="nl-NL"/>
+        </w:rPr>
+        <w:t xml:space="preserve">het wordt gestuurd en </w:t>
+      </w:r>
+      <w:r>
+        <w:rPr>
+          <w:lang w:val="nl-NL"/>
+        </w:rPr>
+        <w:t xml:space="preserve">de </w:t>
+      </w:r>
+      <w:r>
+        <w:rPr>
+          <w:lang w:val="nl-NL"/>
+        </w:rPr>
+        <w:t>hoeveel</w:t>
+      </w:r>
+      <w:r>
+        <w:rPr>
+          <w:lang w:val="nl-NL"/>
+        </w:rPr>
+        <w:t>heid</w:t>
+      </w:r>
+      <w:r>
+        <w:rPr>
+          <w:lang w:val="nl-NL"/>
+        </w:rPr>
+        <w:t>.</w:t>
+      </w:r>
+      <w:r>
+        <w:rPr>
+          <w:lang w:val="nl-NL"/>
+        </w:rPr>
+        <w:t xml:space="preserve"> De consument kan er gebruik</w:t>
+      </w:r>
+      <w:r>
+        <w:rPr>
+          <w:lang w:val="nl-NL"/>
+        </w:rPr>
+        <w:t xml:space="preserve"> van maken</w:t>
+      </w:r>
+      <w:r>
+        <w:rPr>
+          <w:lang w:val="nl-NL"/>
+        </w:rPr>
+        <w:t xml:space="preserve"> voor reclame, nieuws</w:t>
+      </w:r>
+      <w:r>
+        <w:rPr>
+          <w:lang w:val="nl-NL"/>
+        </w:rPr>
+        <w:t>berichten</w:t>
+      </w:r>
+      <w:r>
+        <w:rPr>
+          <w:lang w:val="nl-NL"/>
+        </w:rPr>
+        <w:t>, vacatures etc.</w:t>
+      </w:r>
+    </w:p>
+    <w:p>
+      <w:pPr>
+        <w:pStyle w:val="Heading2"/>
+        <w:rPr>
+          <w:lang w:val="nl-NL"/>
+        </w:rPr>
+      </w:pPr>
+      <w:bookmarkStart w:id="4" w:name="_Toc9849366"/>
+      <w:r>
+        <w:rPr>
+          <w:lang w:val="nl-NL"/>
+        </w:rPr>
+        <w:t>Doel</w:t>
+      </w:r>
+      <w:bookmarkEnd w:id="4"/>
+    </w:p>
+    <w:p>
+      <w:pPr>
+        <w:rPr>
+          <w:lang w:val="nl-NL"/>
+        </w:rPr>
+      </w:pPr>
+      <w:r>
+        <w:rPr>
+          <w:lang w:val="nl-NL"/>
+        </w:rPr>
+        <w:t xml:space="preserve">Het doel van de klant is zijn doelgroep het gemakkelijker maken van het versturen van grootschalige e-mails. </w:t>
+      </w:r>
+      <w:r>
+        <w:rPr>
+          <w:lang w:val="nl-NL"/>
+        </w:rPr>
+        <w:t xml:space="preserve">De doelgroep van deze site </w:t>
+      </w:r>
+      <w:r>
+        <w:rPr>
+          <w:lang w:val="nl-NL"/>
+        </w:rPr>
+        <w:t xml:space="preserve">zijn </w:t>
+      </w:r>
+      <w:r>
+        <w:rPr>
+          <w:lang w:val="nl-NL"/>
+        </w:rPr>
+        <w:t xml:space="preserve">consumenten die </w:t>
+      </w:r>
+      <w:r>
+        <w:rPr>
+          <w:lang w:val="nl-NL"/>
+        </w:rPr>
+        <w:t>gemakkelijk zijn/haar klanten</w:t>
+      </w:r>
+      <w:r>
+        <w:rPr>
+          <w:lang w:val="nl-NL"/>
+        </w:rPr>
+        <w:t xml:space="preserve"> of</w:t>
+      </w:r>
+      <w:r>
+        <w:rPr>
+          <w:lang w:val="nl-NL"/>
+        </w:rPr>
+        <w:t xml:space="preserve"> </w:t>
+      </w:r>
+      <w:r>
+        <w:rPr>
+          <w:lang w:val="nl-NL"/>
+        </w:rPr>
+        <w:t>aanhangers wil informeren.</w:t>
+      </w:r>
+      <w:r>
+        <w:rPr>
+          <w:lang w:val="nl-NL"/>
+        </w:rPr>
+        <w:br/>
+      </w:r>
+    </w:p>
+    <w:p>
+      <w:pPr>
+        <w:pStyle w:val="Heading2"/>
+        <w:rPr>
+          <w:lang w:val="nl-NL"/>
+        </w:rPr>
+      </w:pPr>
+      <w:bookmarkStart w:id="5" w:name="_Toc9849367"/>
+      <w:r>
+        <w:rPr>
+          <w:lang w:val="nl-NL"/>
+        </w:rPr>
+        <w:t>Website Design</w:t>
+      </w:r>
+      <w:bookmarkEnd w:id="5"/>
+    </w:p>
+    <w:p>
+      <w:pPr>
+        <w:rPr>
+          <w:lang w:val="nl-NL"/>
+        </w:rPr>
+      </w:pPr>
+      <w:r>
+        <w:rPr>
+          <w:lang w:val="nl-NL"/>
+        </w:rPr>
+        <w:t>Bovenaan de website zien we de heade</w:t>
+      </w:r>
+      <w:r>
+        <w:rPr>
+          <w:lang w:val="nl-NL"/>
+        </w:rPr>
+        <w:t>r menu. Hier uit kunnen wij kiezen:</w:t>
+      </w:r>
+    </w:p>
+    <w:p>
+      <w:r>
+        <w:t>Home, Guide</w:t>
+      </w:r>
+      <w:r>
+        <w:t xml:space="preserve">, </w:t>
+      </w:r>
       <w:proofErr w:type="spellStart"/>
       <w:r>
-        <w:rPr>
-          <w:lang w:val="nl-NL"/>
-        </w:rPr>
-        <w:t>emails</w:t>
+        <w:t>MassaMailer</w:t>
       </w:r>
       <w:proofErr w:type="spellEnd"/>
       <w:r>
-        <w:rPr>
-          <w:lang w:val="nl-NL"/>
-        </w:rPr>
-        <w:t xml:space="preserve">. Met verkoop van pakketten die de hoeveelheid en </w:t>
-      </w:r>
-      <w:r>
-        <w:rPr>
-          <w:lang w:val="nl-NL"/>
-        </w:rPr>
-        <w:t xml:space="preserve">frequentie bepalen van het versturen </w:t>
-      </w:r>
-      <w:r>
-        <w:rPr>
-          <w:lang w:val="nl-NL"/>
-        </w:rPr>
-        <w:t xml:space="preserve">en beheren </w:t>
-      </w:r>
-      <w:r>
-        <w:rPr>
-          <w:lang w:val="nl-NL"/>
-        </w:rPr>
-        <w:t xml:space="preserve">van </w:t>
-      </w:r>
+        <w:t>,</w:t>
+      </w:r>
+      <w:r>
+        <w:t xml:space="preserve"> FAQ, Login, Register</w:t>
+      </w:r>
+    </w:p>
+    <w:p>
+      <w:pPr>
+        <w:rPr>
+          <w:lang w:val="nl-NL"/>
+        </w:rPr>
+      </w:pPr>
+      <w:r>
+        <w:rPr>
+          <w:lang w:val="nl-NL"/>
+        </w:rPr>
+        <w:t>Kleurgebruik merendeels l</w:t>
+      </w:r>
+      <w:r>
+        <w:rPr>
+          <w:lang w:val="nl-NL"/>
+        </w:rPr>
+        <w:t>icht rood</w:t>
+      </w:r>
+      <w:r>
+        <w:rPr>
+          <w:lang w:val="nl-NL"/>
+        </w:rPr>
+        <w:t xml:space="preserve"> </w:t>
+      </w:r>
+      <w:r>
+        <w:rPr>
+          <w:lang w:val="nl-NL"/>
+        </w:rPr>
+        <w:t>#f05a49</w:t>
+      </w:r>
+    </w:p>
+    <w:p>
+      <w:pPr>
+        <w:rPr>
+          <w:lang w:val="nl-NL"/>
+        </w:rPr>
+      </w:pPr>
       <w:proofErr w:type="spellStart"/>
       <w:r>
         <w:rPr>
           <w:lang w:val="nl-NL"/>
         </w:rPr>
-        <w:t>emails</w:t>
+        <w:t>Edit</w:t>
       </w:r>
       <w:proofErr w:type="spellEnd"/>
       <w:r>
         <w:rPr>
           <w:lang w:val="nl-NL"/>
         </w:rPr>
+        <w:t xml:space="preserve"> </w:t>
+      </w:r>
+      <w:proofErr w:type="spellStart"/>
+      <w:r>
+        <w:rPr>
+          <w:lang w:val="nl-NL"/>
+        </w:rPr>
+        <w:t>forms</w:t>
+      </w:r>
+      <w:proofErr w:type="spellEnd"/>
+      <w:r>
+        <w:rPr>
+          <w:lang w:val="nl-NL"/>
+        </w:rPr>
+        <w:t xml:space="preserve"> staan in het </w:t>
+      </w:r>
+      <w:r>
+        <w:rPr>
+          <w:lang w:val="nl-NL"/>
+        </w:rPr>
+        <w:t>midden</w:t>
+      </w:r>
+      <w:r>
+        <w:rPr>
+          <w:lang w:val="nl-NL"/>
+        </w:rPr>
+        <w:t xml:space="preserve">. Voor het aanpassen van de mail template staat de </w:t>
+      </w:r>
+      <w:proofErr w:type="spellStart"/>
+      <w:r>
+        <w:rPr>
+          <w:lang w:val="nl-NL"/>
+        </w:rPr>
+        <w:t>edit</w:t>
+      </w:r>
+      <w:proofErr w:type="spellEnd"/>
+      <w:r>
+        <w:rPr>
+          <w:lang w:val="nl-NL"/>
+        </w:rPr>
+        <w:t xml:space="preserve"> form</w:t>
+      </w:r>
+      <w:r>
+        <w:rPr>
+          <w:lang w:val="nl-NL"/>
+        </w:rPr>
+        <w:t xml:space="preserve"> aan de linker kant van de scherm en een voorbeeld aan de rechterkant.</w:t>
+      </w:r>
+    </w:p>
+    <w:p>
+      <w:pPr>
+        <w:pStyle w:val="Heading2"/>
+        <w:rPr>
+          <w:lang w:val="nl-NL"/>
+        </w:rPr>
+      </w:pPr>
+      <w:bookmarkStart w:id="6" w:name="_Toc9849368"/>
+      <w:r>
+        <w:rPr>
+          <w:lang w:val="nl-NL"/>
+        </w:rPr>
+        <w:t>Website Content</w:t>
+      </w:r>
+      <w:bookmarkEnd w:id="6"/>
+    </w:p>
+    <w:p>
+      <w:pPr>
+        <w:rPr>
+          <w:lang w:val="nl-NL"/>
+        </w:rPr>
+      </w:pPr>
+      <w:r>
+        <w:rPr>
+          <w:lang w:val="nl-NL"/>
+        </w:rPr>
+        <w:t xml:space="preserve">Informatie over wat de </w:t>
+      </w:r>
+      <w:proofErr w:type="spellStart"/>
+      <w:r>
+        <w:rPr>
+          <w:lang w:val="nl-NL"/>
+        </w:rPr>
+        <w:t>MassaMailer</w:t>
+      </w:r>
+      <w:proofErr w:type="spellEnd"/>
+      <w:r>
+        <w:rPr>
+          <w:lang w:val="nl-NL"/>
+        </w:rPr>
+        <w:t xml:space="preserve"> is, doel van de </w:t>
+      </w:r>
+      <w:proofErr w:type="spellStart"/>
+      <w:r>
+        <w:rPr>
+          <w:lang w:val="nl-NL"/>
+        </w:rPr>
+        <w:t>MassaMailer</w:t>
+      </w:r>
+      <w:proofErr w:type="spellEnd"/>
+      <w:r>
+        <w:rPr>
+          <w:lang w:val="nl-NL"/>
+        </w:rPr>
         <w:t>.</w:t>
       </w:r>
-    </w:p>
-    <w:p>
-      <w:pPr>
-        <w:rPr>
-          <w:lang w:val="nl-NL"/>
-        </w:rPr>
-      </w:pPr>
+      <w:r>
+        <w:rPr>
+          <w:lang w:val="nl-NL"/>
+        </w:rPr>
+        <w:t xml:space="preserve"> Instructie</w:t>
+      </w:r>
+      <w:r>
+        <w:rPr>
+          <w:lang w:val="nl-NL"/>
+        </w:rPr>
+        <w:t>s</w:t>
+      </w:r>
+      <w:r>
+        <w:rPr>
+          <w:lang w:val="nl-NL"/>
+        </w:rPr>
+        <w:t xml:space="preserve"> </w:t>
+      </w:r>
+      <w:r>
+        <w:rPr>
+          <w:lang w:val="nl-NL"/>
+        </w:rPr>
+        <w:t xml:space="preserve">van de </w:t>
+      </w:r>
+      <w:proofErr w:type="spellStart"/>
+      <w:r>
+        <w:rPr>
+          <w:lang w:val="nl-NL"/>
+        </w:rPr>
+        <w:t>MassaMailer</w:t>
+      </w:r>
+      <w:proofErr w:type="spellEnd"/>
+      <w:r>
+        <w:rPr>
+          <w:lang w:val="nl-NL"/>
+        </w:rPr>
+        <w:t>, hoe bedien</w:t>
+      </w:r>
+      <w:r>
+        <w:rPr>
+          <w:lang w:val="nl-NL"/>
+        </w:rPr>
+        <w:t>t u</w:t>
+      </w:r>
+      <w:r>
+        <w:rPr>
+          <w:lang w:val="nl-NL"/>
+        </w:rPr>
+        <w:t xml:space="preserve"> het</w:t>
+      </w:r>
+      <w:r>
+        <w:rPr>
+          <w:lang w:val="nl-NL"/>
+        </w:rPr>
+        <w:t xml:space="preserve">. </w:t>
+      </w:r>
+      <w:r>
+        <w:rPr>
+          <w:lang w:val="nl-NL"/>
+        </w:rPr>
+        <w:t>FAQ.</w:t>
+      </w:r>
+      <w:r>
+        <w:rPr>
+          <w:lang w:val="nl-NL"/>
+        </w:rPr>
+        <w:t xml:space="preserve"> </w:t>
+      </w:r>
+      <w:proofErr w:type="spellStart"/>
+      <w:r>
+        <w:rPr>
+          <w:lang w:val="nl-NL"/>
+        </w:rPr>
+        <w:t>Edit</w:t>
+      </w:r>
+      <w:proofErr w:type="spellEnd"/>
+      <w:r>
+        <w:rPr>
+          <w:lang w:val="nl-NL"/>
+        </w:rPr>
+        <w:t xml:space="preserve"> </w:t>
+      </w:r>
+      <w:proofErr w:type="spellStart"/>
+      <w:r>
+        <w:rPr>
+          <w:lang w:val="nl-NL"/>
+        </w:rPr>
+        <w:t>forms</w:t>
+      </w:r>
+      <w:proofErr w:type="spellEnd"/>
+      <w:r>
+        <w:rPr>
+          <w:lang w:val="nl-NL"/>
+        </w:rPr>
+        <w:t xml:space="preserve"> van Email Template, </w:t>
+      </w:r>
+      <w:r>
+        <w:rPr>
+          <w:lang w:val="nl-NL"/>
+        </w:rPr>
+        <w:t xml:space="preserve">Mailinglijst </w:t>
+      </w:r>
+      <w:proofErr w:type="spellStart"/>
+      <w:r>
+        <w:rPr>
+          <w:lang w:val="nl-NL"/>
+        </w:rPr>
+        <w:t>edit</w:t>
+      </w:r>
+      <w:proofErr w:type="spellEnd"/>
+      <w:r>
+        <w:rPr>
+          <w:lang w:val="nl-NL"/>
+        </w:rPr>
+        <w:t xml:space="preserve"> form, Gebruikers profile aanpassen</w:t>
+      </w:r>
+      <w:r>
+        <w:rPr>
+          <w:lang w:val="nl-NL"/>
+        </w:rPr>
+        <w:t xml:space="preserve">. </w:t>
+      </w:r>
+      <w:proofErr w:type="spellStart"/>
+      <w:r>
+        <w:rPr>
+          <w:lang w:val="nl-NL"/>
+        </w:rPr>
+        <w:t>Betalings</w:t>
+      </w:r>
+      <w:proofErr w:type="spellEnd"/>
+      <w:r>
+        <w:rPr>
+          <w:lang w:val="nl-NL"/>
+        </w:rPr>
+        <w:t xml:space="preserve"> form.</w:t>
+      </w:r>
     </w:p>
     <w:p>
       <w:pPr>
@@ -1085,26 +1702,26 @@
           <w:lang w:val="nl-NL"/>
         </w:rPr>
       </w:pPr>
-      <w:bookmarkStart w:id="3" w:name="_Toc9849365"/>
-      <w:r>
-        <w:rPr>
-          <w:lang w:val="nl-NL"/>
-        </w:rPr>
-        <w:t>Functie Beschrijving</w:t>
-      </w:r>
-      <w:bookmarkEnd w:id="3"/>
-    </w:p>
-    <w:p>
-      <w:pPr>
-        <w:rPr>
-          <w:lang w:val="nl-NL"/>
-        </w:rPr>
-      </w:pPr>
-      <w:r>
-        <w:rPr>
-          <w:lang w:val="nl-NL"/>
-        </w:rPr>
-        <w:t xml:space="preserve">De </w:t>
+      <w:bookmarkStart w:id="7" w:name="_Toc9849369"/>
+      <w:r>
+        <w:rPr>
+          <w:lang w:val="nl-NL"/>
+        </w:rPr>
+        <w:t>Overzicht Klant</w:t>
+      </w:r>
+      <w:bookmarkEnd w:id="7"/>
+    </w:p>
+    <w:p>
+      <w:pPr>
+        <w:rPr>
+          <w:lang w:val="nl-NL"/>
+        </w:rPr>
+      </w:pPr>
+      <w:r>
+        <w:rPr>
+          <w:lang w:val="nl-NL"/>
+        </w:rPr>
+        <w:t xml:space="preserve">De klant die de service van de </w:t>
       </w:r>
       <w:proofErr w:type="spellStart"/>
       <w:r>
@@ -1118,25 +1735,19 @@
         <w:rPr>
           <w:lang w:val="nl-NL"/>
         </w:rPr>
-        <w:t xml:space="preserve"> is een website waarbij </w:t>
-      </w:r>
-      <w:r>
-        <w:rPr>
-          <w:lang w:val="nl-NL"/>
-        </w:rPr>
-        <w:t xml:space="preserve">de consument </w:t>
-      </w:r>
-      <w:r>
-        <w:rPr>
-          <w:lang w:val="nl-NL"/>
-        </w:rPr>
-        <w:t xml:space="preserve">zijn/haar </w:t>
-      </w:r>
-      <w:r>
-        <w:rPr>
-          <w:lang w:val="nl-NL"/>
-        </w:rPr>
-        <w:t>email</w:t>
+        <w:t xml:space="preserve"> aanbiedt wilt </w:t>
+      </w:r>
+      <w:r>
+        <w:rPr>
+          <w:lang w:val="nl-NL"/>
+        </w:rPr>
+        <w:t>graag overzicht van zijn/haar klanten</w:t>
+      </w:r>
+      <w:r>
+        <w:rPr>
+          <w:lang w:val="nl-NL"/>
+        </w:rPr>
+        <w:t xml:space="preserve"> ontvangen en</w:t>
       </w:r>
       <w:r>
         <w:rPr>
@@ -1148,475 +1759,7 @@
         <w:rPr>
           <w:lang w:val="nl-NL"/>
         </w:rPr>
-        <w:t>opstelt</w:t>
-      </w:r>
-      <w:r>
-        <w:rPr>
-          <w:lang w:val="nl-NL"/>
-        </w:rPr>
-        <w:t xml:space="preserve">, eventueel een bijlage </w:t>
-      </w:r>
-      <w:r>
-        <w:rPr>
-          <w:lang w:val="nl-NL"/>
-        </w:rPr>
-        <w:t>toevoeg</w:t>
-      </w:r>
-      <w:r>
-        <w:rPr>
-          <w:lang w:val="nl-NL"/>
-        </w:rPr>
-        <w:t>t</w:t>
-      </w:r>
-      <w:r>
-        <w:rPr>
-          <w:lang w:val="nl-NL"/>
-        </w:rPr>
-        <w:t xml:space="preserve">, </w:t>
-      </w:r>
-      <w:r>
-        <w:rPr>
-          <w:lang w:val="nl-NL"/>
-        </w:rPr>
-        <w:t xml:space="preserve">en vervolgens door stuurt naar </w:t>
-      </w:r>
-      <w:r>
-        <w:rPr>
-          <w:lang w:val="nl-NL"/>
-        </w:rPr>
-        <w:t>het opgegeven mailinglijst.</w:t>
-      </w:r>
-      <w:r>
-        <w:rPr>
-          <w:lang w:val="nl-NL"/>
-        </w:rPr>
-        <w:br/>
-      </w:r>
-      <w:r>
-        <w:rPr>
-          <w:lang w:val="nl-NL"/>
-        </w:rPr>
-        <w:t xml:space="preserve">Gebruikers mogen zelf bepalen wat er in hun </w:t>
-      </w:r>
-      <w:r>
-        <w:rPr>
-          <w:lang w:val="nl-NL"/>
-        </w:rPr>
-        <w:t>email</w:t>
-      </w:r>
-      <w:r>
-        <w:rPr>
-          <w:lang w:val="nl-NL"/>
-        </w:rPr>
-        <w:t xml:space="preserve"> bericht</w:t>
-      </w:r>
-      <w:r>
-        <w:rPr>
-          <w:lang w:val="nl-NL"/>
-        </w:rPr>
-        <w:t xml:space="preserve"> komt, wanneer </w:t>
-      </w:r>
-      <w:r>
-        <w:rPr>
-          <w:lang w:val="nl-NL"/>
-        </w:rPr>
-        <w:t xml:space="preserve">het wordt gestuurd en </w:t>
-      </w:r>
-      <w:r>
-        <w:rPr>
-          <w:lang w:val="nl-NL"/>
-        </w:rPr>
-        <w:t xml:space="preserve">de </w:t>
-      </w:r>
-      <w:r>
-        <w:rPr>
-          <w:lang w:val="nl-NL"/>
-        </w:rPr>
-        <w:t>hoeveel</w:t>
-      </w:r>
-      <w:r>
-        <w:rPr>
-          <w:lang w:val="nl-NL"/>
-        </w:rPr>
-        <w:t>heid</w:t>
-      </w:r>
-      <w:r>
-        <w:rPr>
-          <w:lang w:val="nl-NL"/>
-        </w:rPr>
-        <w:t>.</w:t>
-      </w:r>
-      <w:r>
-        <w:rPr>
-          <w:lang w:val="nl-NL"/>
-        </w:rPr>
-        <w:t xml:space="preserve"> De consument kan er gebruik</w:t>
-      </w:r>
-      <w:r>
-        <w:rPr>
-          <w:lang w:val="nl-NL"/>
-        </w:rPr>
-        <w:t xml:space="preserve"> van maken</w:t>
-      </w:r>
-      <w:r>
-        <w:rPr>
-          <w:lang w:val="nl-NL"/>
-        </w:rPr>
-        <w:t xml:space="preserve"> voor reclame, nieuws</w:t>
-      </w:r>
-      <w:r>
-        <w:rPr>
-          <w:lang w:val="nl-NL"/>
-        </w:rPr>
-        <w:t>berichten</w:t>
-      </w:r>
-      <w:r>
-        <w:rPr>
-          <w:lang w:val="nl-NL"/>
-        </w:rPr>
-        <w:t>, vacatures etc.</w:t>
-      </w:r>
-    </w:p>
-    <w:p>
-      <w:pPr>
-        <w:pStyle w:val="Heading2"/>
-        <w:rPr>
-          <w:lang w:val="nl-NL"/>
-        </w:rPr>
-      </w:pPr>
-      <w:bookmarkStart w:id="4" w:name="_Toc9849366"/>
-      <w:r>
-        <w:rPr>
-          <w:lang w:val="nl-NL"/>
-        </w:rPr>
-        <w:t>Doel</w:t>
-      </w:r>
-      <w:bookmarkEnd w:id="4"/>
-    </w:p>
-    <w:p>
-      <w:pPr>
-        <w:rPr>
-          <w:lang w:val="nl-NL"/>
-        </w:rPr>
-      </w:pPr>
-      <w:r>
-        <w:rPr>
-          <w:lang w:val="nl-NL"/>
-        </w:rPr>
-        <w:t>Het doel van de klant is zijn doelgroep het gemakkelijker maken van het versturen van grootschalige e-mails.</w:t>
-      </w:r>
-      <w:r>
-        <w:rPr>
-          <w:lang w:val="nl-NL"/>
-        </w:rPr>
-        <w:t xml:space="preserve"> </w:t>
-      </w:r>
-      <w:r>
-        <w:rPr>
-          <w:lang w:val="nl-NL"/>
-        </w:rPr>
-        <w:t xml:space="preserve">De doelgroep van deze site </w:t>
-      </w:r>
-      <w:r>
-        <w:rPr>
-          <w:lang w:val="nl-NL"/>
-        </w:rPr>
-        <w:t xml:space="preserve">zijn </w:t>
-      </w:r>
-      <w:r>
-        <w:rPr>
-          <w:lang w:val="nl-NL"/>
-        </w:rPr>
-        <w:t xml:space="preserve">consumenten die </w:t>
-      </w:r>
-      <w:r>
-        <w:rPr>
-          <w:lang w:val="nl-NL"/>
-        </w:rPr>
-        <w:t>gemakkelijk zijn/haar klanten</w:t>
-      </w:r>
-      <w:r>
-        <w:rPr>
-          <w:lang w:val="nl-NL"/>
-        </w:rPr>
-        <w:t xml:space="preserve"> of</w:t>
-      </w:r>
-      <w:r>
-        <w:rPr>
-          <w:lang w:val="nl-NL"/>
-        </w:rPr>
-        <w:t xml:space="preserve"> </w:t>
-      </w:r>
-      <w:r>
-        <w:rPr>
-          <w:lang w:val="nl-NL"/>
-        </w:rPr>
-        <w:t>aanhangers wil informeren.</w:t>
-      </w:r>
-      <w:r>
-        <w:rPr>
-          <w:lang w:val="nl-NL"/>
-        </w:rPr>
-        <w:br/>
-      </w:r>
-    </w:p>
-    <w:p>
-      <w:pPr>
-        <w:pStyle w:val="Heading2"/>
-        <w:rPr>
-          <w:lang w:val="nl-NL"/>
-        </w:rPr>
-      </w:pPr>
-      <w:bookmarkStart w:id="5" w:name="_Toc9849367"/>
-      <w:r>
-        <w:rPr>
-          <w:lang w:val="nl-NL"/>
-        </w:rPr>
-        <w:t>Website Design</w:t>
-      </w:r>
-      <w:bookmarkEnd w:id="5"/>
-    </w:p>
-    <w:p>
-      <w:pPr>
-        <w:rPr>
-          <w:lang w:val="nl-NL"/>
-        </w:rPr>
-      </w:pPr>
-      <w:r>
-        <w:rPr>
-          <w:lang w:val="nl-NL"/>
-        </w:rPr>
-        <w:t>Bovenaan de website zien we de heade</w:t>
-      </w:r>
-      <w:r>
-        <w:rPr>
-          <w:lang w:val="nl-NL"/>
-        </w:rPr>
-        <w:t>r menu. Hier uit kunnen wij kiezen:</w:t>
-      </w:r>
-    </w:p>
-    <w:p>
-      <w:r>
-        <w:t>Home, Guide</w:t>
-      </w:r>
-      <w:r>
-        <w:t xml:space="preserve">, </w:t>
-      </w:r>
-      <w:proofErr w:type="spellStart"/>
-      <w:r>
-        <w:t>MassaMailer</w:t>
-      </w:r>
-      <w:proofErr w:type="spellEnd"/>
-      <w:r>
-        <w:t>,</w:t>
-      </w:r>
-      <w:r>
-        <w:t xml:space="preserve"> FAQ, Login, Register</w:t>
-      </w:r>
-    </w:p>
-    <w:p>
-      <w:pPr>
-        <w:rPr>
-          <w:lang w:val="nl-NL"/>
-        </w:rPr>
-      </w:pPr>
-      <w:r>
-        <w:rPr>
-          <w:lang w:val="nl-NL"/>
-        </w:rPr>
-        <w:t>Kleurgebruik merendeels l</w:t>
-      </w:r>
-      <w:r>
-        <w:rPr>
-          <w:lang w:val="nl-NL"/>
-        </w:rPr>
-        <w:t>icht rood</w:t>
-      </w:r>
-      <w:r>
-        <w:rPr>
-          <w:lang w:val="nl-NL"/>
-        </w:rPr>
-        <w:t xml:space="preserve"> </w:t>
-      </w:r>
-      <w:r>
-        <w:rPr>
-          <w:lang w:val="nl-NL"/>
-        </w:rPr>
-        <w:t>#f05a49</w:t>
-      </w:r>
-    </w:p>
-    <w:p>
-      <w:pPr>
-        <w:rPr>
-          <w:lang w:val="nl-NL"/>
-        </w:rPr>
-      </w:pPr>
-      <w:proofErr w:type="spellStart"/>
-      <w:r>
-        <w:rPr>
-          <w:lang w:val="nl-NL"/>
-        </w:rPr>
-        <w:t>Edit</w:t>
-      </w:r>
-      <w:proofErr w:type="spellEnd"/>
-      <w:r>
-        <w:rPr>
-          <w:lang w:val="nl-NL"/>
-        </w:rPr>
-        <w:t xml:space="preserve"> </w:t>
-      </w:r>
-      <w:proofErr w:type="spellStart"/>
-      <w:r>
-        <w:rPr>
-          <w:lang w:val="nl-NL"/>
-        </w:rPr>
-        <w:t>forms</w:t>
-      </w:r>
-      <w:proofErr w:type="spellEnd"/>
-      <w:r>
-        <w:rPr>
-          <w:lang w:val="nl-NL"/>
-        </w:rPr>
-        <w:t xml:space="preserve"> staan in het </w:t>
-      </w:r>
-      <w:r>
-        <w:rPr>
-          <w:lang w:val="nl-NL"/>
-        </w:rPr>
-        <w:t>midden</w:t>
-      </w:r>
-      <w:r>
-        <w:rPr>
-          <w:lang w:val="nl-NL"/>
-        </w:rPr>
-        <w:t xml:space="preserve">. Voor het aanpassen van de mail template staat de </w:t>
-      </w:r>
-      <w:proofErr w:type="spellStart"/>
-      <w:r>
-        <w:rPr>
-          <w:lang w:val="nl-NL"/>
-        </w:rPr>
-        <w:t>edit</w:t>
-      </w:r>
-      <w:proofErr w:type="spellEnd"/>
-      <w:r>
-        <w:rPr>
-          <w:lang w:val="nl-NL"/>
-        </w:rPr>
-        <w:t xml:space="preserve"> form</w:t>
-      </w:r>
-      <w:r>
-        <w:rPr>
-          <w:lang w:val="nl-NL"/>
-        </w:rPr>
-        <w:t xml:space="preserve"> aan de linker kant van de scherm en een voorbeeld aan de rechterkant.</w:t>
-      </w:r>
-    </w:p>
-    <w:p>
-      <w:pPr>
-        <w:pStyle w:val="Heading2"/>
-        <w:rPr>
-          <w:lang w:val="nl-NL"/>
-        </w:rPr>
-      </w:pPr>
-      <w:bookmarkStart w:id="6" w:name="_Toc9849368"/>
-      <w:r>
-        <w:rPr>
-          <w:lang w:val="nl-NL"/>
-        </w:rPr>
-        <w:t>Website Content</w:t>
-      </w:r>
-      <w:bookmarkEnd w:id="6"/>
-    </w:p>
-    <w:p>
-      <w:pPr>
-        <w:rPr>
-          <w:lang w:val="nl-NL"/>
-        </w:rPr>
-      </w:pPr>
-      <w:r>
-        <w:rPr>
-          <w:lang w:val="nl-NL"/>
-        </w:rPr>
-        <w:t xml:space="preserve">Informatie over wat de </w:t>
-      </w:r>
-      <w:proofErr w:type="spellStart"/>
-      <w:r>
-        <w:rPr>
-          <w:lang w:val="nl-NL"/>
-        </w:rPr>
-        <w:t>MassaMailer</w:t>
-      </w:r>
-      <w:proofErr w:type="spellEnd"/>
-      <w:r>
-        <w:rPr>
-          <w:lang w:val="nl-NL"/>
-        </w:rPr>
-        <w:t xml:space="preserve"> is, doel van de </w:t>
-      </w:r>
-      <w:proofErr w:type="spellStart"/>
-      <w:r>
-        <w:rPr>
-          <w:lang w:val="nl-NL"/>
-        </w:rPr>
-        <w:t>MassaMailer</w:t>
-      </w:r>
-      <w:proofErr w:type="spellEnd"/>
-      <w:r>
-        <w:rPr>
-          <w:lang w:val="nl-NL"/>
-        </w:rPr>
-        <w:t>.</w:t>
-      </w:r>
-      <w:r>
-        <w:rPr>
-          <w:lang w:val="nl-NL"/>
-        </w:rPr>
-        <w:t xml:space="preserve"> Instructie</w:t>
-      </w:r>
-      <w:r>
-        <w:rPr>
-          <w:lang w:val="nl-NL"/>
-        </w:rPr>
-        <w:t>s</w:t>
-      </w:r>
-      <w:r>
-        <w:rPr>
-          <w:lang w:val="nl-NL"/>
-        </w:rPr>
-        <w:t xml:space="preserve"> </w:t>
-      </w:r>
-      <w:r>
-        <w:rPr>
-          <w:lang w:val="nl-NL"/>
-        </w:rPr>
-        <w:t xml:space="preserve">van de </w:t>
-      </w:r>
-      <w:proofErr w:type="spellStart"/>
-      <w:r>
-        <w:rPr>
-          <w:lang w:val="nl-NL"/>
-        </w:rPr>
-        <w:t>MassaMailer</w:t>
-      </w:r>
-      <w:proofErr w:type="spellEnd"/>
-      <w:r>
-        <w:rPr>
-          <w:lang w:val="nl-NL"/>
-        </w:rPr>
-        <w:t>, hoe bedien</w:t>
-      </w:r>
-      <w:r>
-        <w:rPr>
-          <w:lang w:val="nl-NL"/>
-        </w:rPr>
-        <w:t>t u</w:t>
-      </w:r>
-      <w:r>
-        <w:rPr>
-          <w:lang w:val="nl-NL"/>
-        </w:rPr>
-        <w:t xml:space="preserve"> het</w:t>
+        <w:t>beheren</w:t>
       </w:r>
       <w:r>
         <w:rPr>
@@ -1624,212 +1767,45 @@
         </w:rPr>
         <w:t xml:space="preserve">. </w:t>
       </w:r>
-      <w:r>
-        <w:rPr>
-          <w:lang w:val="nl-NL"/>
-        </w:rPr>
-        <w:t>FAQ.</w:t>
-      </w:r>
-      <w:r>
-        <w:rPr>
-          <w:lang w:val="nl-NL"/>
-        </w:rPr>
-        <w:t xml:space="preserve"> </w:t>
-      </w:r>
-      <w:proofErr w:type="spellStart"/>
-      <w:r>
-        <w:rPr>
-          <w:lang w:val="nl-NL"/>
-        </w:rPr>
-        <w:t>Edit</w:t>
-      </w:r>
-      <w:proofErr w:type="spellEnd"/>
-      <w:r>
-        <w:rPr>
-          <w:lang w:val="nl-NL"/>
-        </w:rPr>
-        <w:t xml:space="preserve"> </w:t>
-      </w:r>
-      <w:proofErr w:type="spellStart"/>
-      <w:r>
-        <w:rPr>
-          <w:lang w:val="nl-NL"/>
-        </w:rPr>
-        <w:t>forms</w:t>
-      </w:r>
-      <w:proofErr w:type="spellEnd"/>
-      <w:r>
-        <w:rPr>
-          <w:lang w:val="nl-NL"/>
-        </w:rPr>
-        <w:t xml:space="preserve"> van Email Template, </w:t>
-      </w:r>
-      <w:r>
-        <w:rPr>
-          <w:lang w:val="nl-NL"/>
-        </w:rPr>
-        <w:t xml:space="preserve">Mailinglijst </w:t>
-      </w:r>
-      <w:proofErr w:type="spellStart"/>
-      <w:r>
-        <w:rPr>
-          <w:lang w:val="nl-NL"/>
-        </w:rPr>
-        <w:t>edit</w:t>
-      </w:r>
-      <w:proofErr w:type="spellEnd"/>
-      <w:r>
-        <w:rPr>
-          <w:lang w:val="nl-NL"/>
-        </w:rPr>
-        <w:t xml:space="preserve"> form, Gebruikers profile aanpassen</w:t>
-      </w:r>
-      <w:r>
-        <w:rPr>
-          <w:lang w:val="nl-NL"/>
-        </w:rPr>
-        <w:t xml:space="preserve">. </w:t>
-      </w:r>
-      <w:proofErr w:type="spellStart"/>
-      <w:r>
-        <w:rPr>
-          <w:lang w:val="nl-NL"/>
-        </w:rPr>
-        <w:t>Betalings</w:t>
-      </w:r>
-      <w:proofErr w:type="spellEnd"/>
-      <w:r>
-        <w:rPr>
-          <w:lang w:val="nl-NL"/>
-        </w:rPr>
-        <w:t xml:space="preserve"> form.</w:t>
-      </w:r>
-      <w:bookmarkStart w:id="7" w:name="_GoBack"/>
-      <w:bookmarkEnd w:id="7"/>
-    </w:p>
-    <w:p>
-      <w:pPr>
-        <w:pStyle w:val="Heading2"/>
-        <w:rPr>
-          <w:lang w:val="nl-NL"/>
-        </w:rPr>
-      </w:pPr>
-      <w:bookmarkStart w:id="8" w:name="_Toc9849369"/>
-      <w:r>
-        <w:rPr>
-          <w:lang w:val="nl-NL"/>
-        </w:rPr>
-        <w:t>Overzicht Klant</w:t>
-      </w:r>
+    </w:p>
+    <w:p>
+      <w:pPr>
+        <w:rPr>
+          <w:lang w:val="nl-NL"/>
+        </w:rPr>
+      </w:pPr>
+      <w:r>
+        <w:rPr>
+          <w:lang w:val="nl-NL"/>
+        </w:rPr>
+        <w:t>Betaling, mailing template, mailinglijst, content van</w:t>
+      </w:r>
+      <w:r>
+        <w:rPr>
+          <w:lang w:val="nl-NL"/>
+        </w:rPr>
+        <w:t xml:space="preserve"> template</w:t>
+      </w:r>
+      <w:r>
+        <w:rPr>
+          <w:lang w:val="nl-NL"/>
+        </w:rPr>
+        <w:t xml:space="preserve"> mail.</w:t>
+      </w:r>
+      <w:r>
+        <w:rPr>
+          <w:lang w:val="nl-NL"/>
+        </w:rPr>
+        <w:t xml:space="preserve"> Gebruikers</w:t>
+      </w:r>
+      <w:r>
+        <w:rPr>
+          <w:lang w:val="nl-NL"/>
+        </w:rPr>
+        <w:t xml:space="preserve"> informatie, optioneel bedrijfsinformatie.</w:t>
+      </w:r>
+      <w:bookmarkStart w:id="8" w:name="_GoBack"/>
       <w:bookmarkEnd w:id="8"/>
-    </w:p>
-    <w:p>
-      <w:pPr>
-        <w:rPr>
-          <w:highlight w:val="yellow"/>
-          <w:lang w:val="nl-NL"/>
-        </w:rPr>
-      </w:pPr>
-      <w:r>
-        <w:rPr>
-          <w:highlight w:val="yellow"/>
-          <w:lang w:val="nl-NL"/>
-        </w:rPr>
-        <w:t xml:space="preserve">De klant die de service van de </w:t>
-      </w:r>
-      <w:proofErr w:type="spellStart"/>
-      <w:r>
-        <w:rPr>
-          <w:highlight w:val="yellow"/>
-          <w:lang w:val="nl-NL"/>
-        </w:rPr>
-        <w:t>MassaMailer</w:t>
-      </w:r>
-      <w:proofErr w:type="spellEnd"/>
-      <w:r>
-        <w:rPr>
-          <w:highlight w:val="yellow"/>
-          <w:lang w:val="nl-NL"/>
-        </w:rPr>
-        <w:t xml:space="preserve"> aanbiedt wilt </w:t>
-      </w:r>
-      <w:r>
-        <w:rPr>
-          <w:highlight w:val="yellow"/>
-          <w:lang w:val="nl-NL"/>
-        </w:rPr>
-        <w:t>graag overzicht van zijn/haar klanten</w:t>
-      </w:r>
-      <w:r>
-        <w:rPr>
-          <w:highlight w:val="yellow"/>
-          <w:lang w:val="nl-NL"/>
-        </w:rPr>
-        <w:t xml:space="preserve"> ontvangen en</w:t>
-      </w:r>
-      <w:r>
-        <w:rPr>
-          <w:highlight w:val="yellow"/>
-          <w:lang w:val="nl-NL"/>
-        </w:rPr>
-        <w:t xml:space="preserve"> </w:t>
-      </w:r>
-      <w:r>
-        <w:rPr>
-          <w:highlight w:val="yellow"/>
-          <w:lang w:val="nl-NL"/>
-        </w:rPr>
-        <w:t>beheren</w:t>
-      </w:r>
-      <w:r>
-        <w:rPr>
-          <w:highlight w:val="yellow"/>
-          <w:lang w:val="nl-NL"/>
-        </w:rPr>
-        <w:t xml:space="preserve">. </w:t>
-      </w:r>
-    </w:p>
-    <w:p>
-      <w:pPr>
-        <w:rPr>
-          <w:lang w:val="nl-NL"/>
-        </w:rPr>
-      </w:pPr>
-      <w:r>
-        <w:rPr>
-          <w:highlight w:val="yellow"/>
-          <w:lang w:val="nl-NL"/>
-        </w:rPr>
-        <w:t>Betaling, mailing template, mailinglijst, content van</w:t>
-      </w:r>
-      <w:r>
-        <w:rPr>
-          <w:highlight w:val="yellow"/>
-          <w:lang w:val="nl-NL"/>
-        </w:rPr>
-        <w:t xml:space="preserve"> template</w:t>
-      </w:r>
-      <w:r>
-        <w:rPr>
-          <w:highlight w:val="yellow"/>
-          <w:lang w:val="nl-NL"/>
-        </w:rPr>
-        <w:t xml:space="preserve"> mail.</w:t>
-      </w:r>
-      <w:r>
-        <w:rPr>
-          <w:highlight w:val="yellow"/>
-          <w:lang w:val="nl-NL"/>
-        </w:rPr>
-        <w:t xml:space="preserve"> Gebruikers</w:t>
-      </w:r>
-      <w:r>
-        <w:rPr>
-          <w:highlight w:val="yellow"/>
-          <w:lang w:val="nl-NL"/>
-        </w:rPr>
-        <w:t xml:space="preserve"> informatie, optioneel bedrijfsinformatie.</w:t>
-      </w:r>
     </w:p>
     <w:sectPr>
       <w:footerReference w:type="default" r:id="rId9"/>
@@ -3033,7 +3009,7 @@
 </file>
 
 <file path=customXml/itemProps1.xml><?xml version="1.0" encoding="utf-8"?>
-<ds:datastoreItem xmlns:ds="http://schemas.openxmlformats.org/officeDocument/2006/customXml" ds:itemID="{D1772DAE-0594-4DB6-A8DB-48E8CA171B0F}">
+<ds:datastoreItem xmlns:ds="http://schemas.openxmlformats.org/officeDocument/2006/customXml" ds:itemID="{77F00184-A7B0-4427-973B-28249F6A028E}">
   <ds:schemaRefs>
     <ds:schemaRef ds:uri="http://schemas.openxmlformats.org/officeDocument/2006/bibliography"/>
   </ds:schemaRefs>
